--- a/bill.docx
+++ b/bill.docx
@@ -104,6 +104,7 @@
           <w:bCs/>
           <w:sz w:val="40"/>
           <w:szCs w:val="40"/>
+          <w:cs/>
         </w:rPr>
         <w:t xml:space="preserve"> </w:t>
       </w:r>
@@ -123,123 +124,123 @@
       <w:pPr>
         <w:jc w:val="center"/>
         <w:rPr>
-          <w:rFonts w:ascii="TH SarabunPSK" w:hAnsi="TH SarabunPSK" w:cs="TH SarabunPSK" w:hint="cs"/>
-          <w:b/>
-          <w:bCs/>
-          <w:sz w:val="40"/>
-          <w:szCs w:val="40"/>
-          <w:cs/>
-        </w:rPr>
-      </w:pPr>
-    </w:p>
-    <w:p>
-      <w:pPr>
-        <w:rPr>
-          <w:rFonts w:ascii="TH SarabunPSK" w:hAnsi="TH SarabunPSK" w:cs="TH SarabunPSK"/>
-          <w:b/>
-          <w:bCs/>
-          <w:sz w:val="40"/>
-          <w:szCs w:val="40"/>
-        </w:rPr>
-      </w:pPr>
-    </w:p>
-    <w:p>
-      <w:pPr>
-        <w:rPr>
-          <w:rFonts w:ascii="TH SarabunPSK" w:hAnsi="TH SarabunPSK" w:cs="TH SarabunPSK"/>
-          <w:b/>
-          <w:bCs/>
-          <w:sz w:val="40"/>
-          <w:szCs w:val="40"/>
-        </w:rPr>
-      </w:pPr>
-    </w:p>
-    <w:p>
-      <w:pPr>
-        <w:rPr>
-          <w:rFonts w:ascii="TH SarabunPSK" w:hAnsi="TH SarabunPSK" w:cs="TH SarabunPSK"/>
-          <w:b/>
-          <w:bCs/>
-          <w:sz w:val="40"/>
-          <w:szCs w:val="40"/>
-        </w:rPr>
-      </w:pPr>
-    </w:p>
-    <w:p>
-      <w:pPr>
-        <w:rPr>
-          <w:rFonts w:ascii="TH SarabunPSK" w:hAnsi="TH SarabunPSK" w:cs="TH SarabunPSK"/>
-          <w:b/>
-          <w:bCs/>
-          <w:sz w:val="40"/>
-          <w:szCs w:val="40"/>
-        </w:rPr>
-      </w:pPr>
-    </w:p>
-    <w:p>
-      <w:pPr>
-        <w:rPr>
-          <w:rFonts w:ascii="TH SarabunPSK" w:hAnsi="TH SarabunPSK" w:cs="TH SarabunPSK"/>
-          <w:b/>
-          <w:bCs/>
-          <w:sz w:val="40"/>
-          <w:szCs w:val="40"/>
-        </w:rPr>
-      </w:pPr>
-    </w:p>
-    <w:p>
-      <w:pPr>
-        <w:rPr>
-          <w:rFonts w:ascii="TH SarabunPSK" w:hAnsi="TH SarabunPSK" w:cs="TH SarabunPSK"/>
-          <w:b/>
-          <w:bCs/>
-          <w:sz w:val="40"/>
-          <w:szCs w:val="40"/>
-        </w:rPr>
-      </w:pPr>
-    </w:p>
-    <w:p>
-      <w:pPr>
-        <w:rPr>
-          <w:rFonts w:ascii="TH SarabunPSK" w:hAnsi="TH SarabunPSK" w:cs="TH SarabunPSK"/>
-          <w:b/>
-          <w:bCs/>
-          <w:sz w:val="40"/>
-          <w:szCs w:val="40"/>
-        </w:rPr>
-      </w:pPr>
-    </w:p>
-    <w:p>
-      <w:pPr>
-        <w:rPr>
-          <w:rFonts w:ascii="TH SarabunPSK" w:hAnsi="TH SarabunPSK" w:cs="TH SarabunPSK"/>
-          <w:b/>
-          <w:bCs/>
-          <w:sz w:val="40"/>
-          <w:szCs w:val="40"/>
-        </w:rPr>
-      </w:pPr>
-    </w:p>
-    <w:p>
-      <w:pPr>
-        <w:rPr>
-          <w:rFonts w:ascii="TH SarabunPSK" w:hAnsi="TH SarabunPSK" w:cs="TH SarabunPSK" w:hint="cs"/>
-          <w:b/>
-          <w:bCs/>
-          <w:sz w:val="40"/>
-          <w:szCs w:val="40"/>
-        </w:rPr>
-      </w:pPr>
-    </w:p>
-    <w:p>
-      <w:pPr>
-        <w:rPr>
-          <w:rFonts w:ascii="TH SarabunPSK" w:hAnsi="TH SarabunPSK" w:cs="TH SarabunPSK" w:hint="cs"/>
-          <w:b/>
-          <w:bCs/>
-          <w:sz w:val="40"/>
-          <w:szCs w:val="40"/>
-          <w:cs/>
+          <w:rFonts w:ascii="TH SarabunPSK" w:hAnsi="TH SarabunPSK" w:cs="TH SarabunPSK"/>
+          <w:b/>
+          <w:bCs/>
+          <w:sz w:val="40"/>
+          <w:szCs w:val="40"/>
+          <w:cs/>
+        </w:rPr>
+      </w:pPr>
+    </w:p>
+    <w:p>
+      <w:pPr>
+        <w:rPr>
+          <w:rFonts w:ascii="TH SarabunPSK" w:hAnsi="TH SarabunPSK" w:cs="TH SarabunPSK"/>
+          <w:b/>
+          <w:bCs/>
+          <w:sz w:val="40"/>
+          <w:szCs w:val="40"/>
+        </w:rPr>
+      </w:pPr>
+    </w:p>
+    <w:p>
+      <w:pPr>
+        <w:rPr>
+          <w:rFonts w:ascii="TH SarabunPSK" w:hAnsi="TH SarabunPSK" w:cs="TH SarabunPSK"/>
+          <w:b/>
+          <w:bCs/>
+          <w:sz w:val="40"/>
+          <w:szCs w:val="40"/>
+        </w:rPr>
+      </w:pPr>
+    </w:p>
+    <w:p>
+      <w:pPr>
+        <w:rPr>
+          <w:rFonts w:ascii="TH SarabunPSK" w:hAnsi="TH SarabunPSK" w:cs="TH SarabunPSK"/>
+          <w:b/>
+          <w:bCs/>
+          <w:sz w:val="40"/>
+          <w:szCs w:val="40"/>
+        </w:rPr>
+      </w:pPr>
+    </w:p>
+    <w:p>
+      <w:pPr>
+        <w:rPr>
+          <w:rFonts w:ascii="TH SarabunPSK" w:hAnsi="TH SarabunPSK" w:cs="TH SarabunPSK"/>
+          <w:b/>
+          <w:bCs/>
+          <w:sz w:val="40"/>
+          <w:szCs w:val="40"/>
+        </w:rPr>
+      </w:pPr>
+    </w:p>
+    <w:p>
+      <w:pPr>
+        <w:rPr>
+          <w:rFonts w:ascii="TH SarabunPSK" w:hAnsi="TH SarabunPSK" w:cs="TH SarabunPSK"/>
+          <w:b/>
+          <w:bCs/>
+          <w:sz w:val="40"/>
+          <w:szCs w:val="40"/>
+        </w:rPr>
+      </w:pPr>
+    </w:p>
+    <w:p>
+      <w:pPr>
+        <w:rPr>
+          <w:rFonts w:ascii="TH SarabunPSK" w:hAnsi="TH SarabunPSK" w:cs="TH SarabunPSK"/>
+          <w:b/>
+          <w:bCs/>
+          <w:sz w:val="40"/>
+          <w:szCs w:val="40"/>
+        </w:rPr>
+      </w:pPr>
+    </w:p>
+    <w:p>
+      <w:pPr>
+        <w:rPr>
+          <w:rFonts w:ascii="TH SarabunPSK" w:hAnsi="TH SarabunPSK" w:cs="TH SarabunPSK"/>
+          <w:b/>
+          <w:bCs/>
+          <w:sz w:val="40"/>
+          <w:szCs w:val="40"/>
+        </w:rPr>
+      </w:pPr>
+    </w:p>
+    <w:p>
+      <w:pPr>
+        <w:rPr>
+          <w:rFonts w:ascii="TH SarabunPSK" w:hAnsi="TH SarabunPSK" w:cs="TH SarabunPSK"/>
+          <w:b/>
+          <w:bCs/>
+          <w:sz w:val="40"/>
+          <w:szCs w:val="40"/>
+        </w:rPr>
+      </w:pPr>
+    </w:p>
+    <w:p>
+      <w:pPr>
+        <w:rPr>
+          <w:rFonts w:ascii="TH SarabunPSK" w:hAnsi="TH SarabunPSK" w:cs="TH SarabunPSK"/>
+          <w:b/>
+          <w:bCs/>
+          <w:sz w:val="40"/>
+          <w:szCs w:val="40"/>
+        </w:rPr>
+      </w:pPr>
+    </w:p>
+    <w:p>
+      <w:pPr>
+        <w:ind w:left="1440" w:firstLine="720"/>
+        <w:rPr>
+          <w:rFonts w:ascii="TH SarabunPSK" w:hAnsi="TH SarabunPSK" w:cs="TH SarabunPSK"/>
+          <w:b/>
+          <w:bCs/>
+          <w:sz w:val="40"/>
+          <w:szCs w:val="40"/>
         </w:rPr>
       </w:pPr>
       <w:r>
@@ -293,6 +294,7 @@
           <w:bCs/>
           <w:sz w:val="40"/>
           <w:szCs w:val="40"/>
+          <w:cs/>
         </w:rPr>
         <w:t xml:space="preserve"> </w:t>
       </w:r>
@@ -307,10 +309,21 @@
         </w:rPr>
         <w:t>นาย</w:t>
       </w:r>
-    </w:p>
-    <w:p>
-      <w:pPr>
-        <w:ind w:left="720" w:firstLine="720"/>
+      <w:r>
+        <w:rPr>
+          <w:rFonts w:ascii="TH SarabunPSK" w:hAnsi="TH SarabunPSK" w:cs="TH SarabunPSK"/>
+          <w:b/>
+          <w:bCs/>
+          <w:sz w:val="40"/>
+          <w:szCs w:val="40"/>
+          <w:cs/>
+        </w:rPr>
+        <w:t>จิรสิน อัศวกุล</w:t>
+      </w:r>
+    </w:p>
+    <w:p>
+      <w:pPr>
+        <w:ind w:left="2880" w:firstLine="720"/>
         <w:rPr>
           <w:rFonts w:ascii="TH SarabunPSK" w:hAnsi="TH SarabunPSK" w:cs="TH SarabunPSK" w:hint="cs"/>
           <w:b/>
@@ -338,6 +351,7 @@
           <w:bCs/>
           <w:sz w:val="40"/>
           <w:szCs w:val="40"/>
+          <w:cs/>
         </w:rPr>
         <w:t xml:space="preserve"> </w:t>
       </w:r>
@@ -352,12 +366,23 @@
         </w:rPr>
         <w:t>นาย</w:t>
       </w:r>
-    </w:p>
-    <w:p>
-      <w:pPr>
-        <w:ind w:left="720" w:firstLine="720"/>
-        <w:rPr>
-          <w:rFonts w:ascii="TH SarabunPSK" w:hAnsi="TH SarabunPSK" w:cs="TH SarabunPSK" w:hint="cs"/>
+      <w:r>
+        <w:rPr>
+          <w:rFonts w:ascii="TH SarabunPSK" w:hAnsi="TH SarabunPSK" w:cs="TH SarabunPSK"/>
+          <w:b/>
+          <w:bCs/>
+          <w:sz w:val="40"/>
+          <w:szCs w:val="40"/>
+          <w:cs/>
+        </w:rPr>
+        <w:t>ธีรภพ กรุดเที่ยง</w:t>
+      </w:r>
+    </w:p>
+    <w:p>
+      <w:pPr>
+        <w:ind w:left="2880" w:firstLine="720"/>
+        <w:rPr>
+          <w:rFonts w:ascii="TH SarabunPSK" w:hAnsi="TH SarabunPSK" w:cs="TH SarabunPSK"/>
           <w:b/>
           <w:bCs/>
           <w:sz w:val="40"/>
@@ -383,6 +408,7 @@
           <w:bCs/>
           <w:sz w:val="40"/>
           <w:szCs w:val="40"/>
+          <w:cs/>
         </w:rPr>
         <w:t xml:space="preserve"> </w:t>
       </w:r>
@@ -397,12 +423,23 @@
         </w:rPr>
         <w:t>นาย</w:t>
       </w:r>
-    </w:p>
-    <w:p>
-      <w:pPr>
-        <w:jc w:val="center"/>
-        <w:rPr>
-          <w:rFonts w:ascii="TH SarabunPSK" w:hAnsi="TH SarabunPSK" w:cs="TH SarabunPSK" w:hint="cs"/>
+      <w:r>
+        <w:rPr>
+          <w:rFonts w:ascii="TH SarabunPSK" w:hAnsi="TH SarabunPSK" w:cs="TH SarabunPSK"/>
+          <w:b/>
+          <w:bCs/>
+          <w:sz w:val="40"/>
+          <w:szCs w:val="40"/>
+          <w:cs/>
+        </w:rPr>
+        <w:t>พิพัฒน์ ทองอิสสระ</w:t>
+      </w:r>
+    </w:p>
+    <w:p>
+      <w:pPr>
+        <w:jc w:val="center"/>
+        <w:rPr>
+          <w:rFonts w:ascii="TH SarabunPSK" w:hAnsi="TH SarabunPSK" w:cs="TH SarabunPSK"/>
           <w:b/>
           <w:bCs/>
           <w:sz w:val="40"/>
@@ -426,7 +463,7 @@
         <w:spacing w:after="0"/>
         <w:jc w:val="center"/>
         <w:rPr>
-          <w:rFonts w:ascii="TH SarabunPSK" w:hAnsi="TH SarabunPSK" w:cs="TH SarabunPSK" w:hint="cs"/>
+          <w:rFonts w:ascii="TH SarabunPSK" w:hAnsi="TH SarabunPSK" w:cs="TH SarabunPSK"/>
           <w:b/>
           <w:bCs/>
           <w:sz w:val="40"/>
@@ -483,7 +520,7 @@
       <w:pPr>
         <w:jc w:val="center"/>
         <w:rPr>
-          <w:rFonts w:ascii="TH SarabunPSK" w:hAnsi="TH SarabunPSK" w:cs="TH SarabunPSK" w:hint="cs"/>
+          <w:rFonts w:ascii="TH SarabunPSK" w:hAnsi="TH SarabunPSK" w:cs="TH SarabunPSK"/>
           <w:b/>
           <w:bCs/>
           <w:sz w:val="40"/>
@@ -509,6 +546,7 @@
           <w:bCs/>
           <w:sz w:val="40"/>
           <w:szCs w:val="40"/>
+          <w:cs/>
         </w:rPr>
         <w:t xml:space="preserve"> </w:t>
       </w:r>
@@ -523,12 +561,23 @@
         </w:rPr>
         <w:t>ครู</w:t>
       </w:r>
-    </w:p>
-    <w:p>
-      <w:pPr>
-        <w:jc w:val="center"/>
-        <w:rPr>
-          <w:rFonts w:ascii="TH SarabunPSK" w:hAnsi="TH SarabunPSK" w:cs="TH SarabunPSK" w:hint="cs"/>
+      <w:r>
+        <w:rPr>
+          <w:rFonts w:ascii="TH SarabunPSK" w:hAnsi="TH SarabunPSK" w:cs="TH SarabunPSK"/>
+          <w:b/>
+          <w:bCs/>
+          <w:sz w:val="40"/>
+          <w:szCs w:val="40"/>
+          <w:cs/>
+        </w:rPr>
+        <w:t>สุดารัตน์ ปานทอง</w:t>
+      </w:r>
+    </w:p>
+    <w:p>
+      <w:pPr>
+        <w:jc w:val="center"/>
+        <w:rPr>
+          <w:rFonts w:ascii="TH SarabunPSK" w:hAnsi="TH SarabunPSK" w:cs="TH SarabunPSK"/>
           <w:b/>
           <w:bCs/>
           <w:sz w:val="40"/>
@@ -554,6 +603,7 @@
           <w:bCs/>
           <w:sz w:val="40"/>
           <w:szCs w:val="40"/>
+          <w:cs/>
         </w:rPr>
         <w:t xml:space="preserve"> </w:t>
       </w:r>
@@ -568,12 +618,25 @@
         </w:rPr>
         <w:t>ครู</w:t>
       </w:r>
-    </w:p>
-    <w:p>
-      <w:pPr>
-        <w:jc w:val="center"/>
-        <w:rPr>
-          <w:rFonts w:ascii="TH SarabunPSK" w:hAnsi="TH SarabunPSK" w:cs="TH SarabunPSK" w:hint="cs"/>
+      <w:r>
+        <w:rPr>
+          <w:rFonts w:ascii="TH SarabunPSK" w:hAnsi="TH SarabunPSK" w:cs="TH SarabunPSK"/>
+          <w:b/>
+          <w:bCs/>
+          <w:sz w:val="40"/>
+          <w:szCs w:val="40"/>
+          <w:cs/>
+        </w:rPr>
+        <w:t>จิรัฏฐ์ แจ่มสว่าง</w:t>
+      </w:r>
+      <w:bookmarkStart w:id="0" w:name="_GoBack"/>
+      <w:bookmarkEnd w:id="0"/>
+    </w:p>
+    <w:p>
+      <w:pPr>
+        <w:jc w:val="center"/>
+        <w:rPr>
+          <w:rFonts w:ascii="TH SarabunPSK" w:hAnsi="TH SarabunPSK" w:cs="TH SarabunPSK"/>
           <w:b/>
           <w:bCs/>
           <w:sz w:val="40"/>
@@ -1945,7 +2008,7 @@
     <w:p>
       <w:pPr>
         <w:rPr>
-          <w:rFonts w:ascii="TH SarabunPSK" w:hAnsi="TH SarabunPSK" w:cs="TH SarabunPSK" w:hint="cs"/>
+          <w:rFonts w:ascii="TH SarabunPSK" w:hAnsi="TH SarabunPSK" w:cs="TH SarabunPSK"/>
           <w:b/>
           <w:bCs/>
           <w:sz w:val="36"/>
@@ -2018,7 +2081,7 @@
     <w:p>
       <w:pPr>
         <w:rPr>
-          <w:rFonts w:ascii="TH SarabunPSK" w:hAnsi="TH SarabunPSK" w:cs="TH SarabunPSK" w:hint="cs"/>
+          <w:rFonts w:ascii="TH SarabunPSK" w:hAnsi="TH SarabunPSK" w:cs="TH SarabunPSK"/>
           <w:sz w:val="32"/>
           <w:szCs w:val="32"/>
         </w:rPr>
@@ -2047,7 +2110,7 @@
     <w:p>
       <w:pPr>
         <w:rPr>
-          <w:rFonts w:ascii="TH SarabunPSK" w:hAnsi="TH SarabunPSK" w:cs="TH SarabunPSK" w:hint="cs"/>
+          <w:rFonts w:ascii="TH SarabunPSK" w:hAnsi="TH SarabunPSK" w:cs="TH SarabunPSK"/>
           <w:b/>
           <w:bCs/>
           <w:sz w:val="36"/>
@@ -2069,7 +2132,7 @@
     <w:p>
       <w:pPr>
         <w:rPr>
-          <w:rFonts w:ascii="TH SarabunPSK" w:hAnsi="TH SarabunPSK" w:cs="TH SarabunPSK" w:hint="cs"/>
+          <w:rFonts w:ascii="TH SarabunPSK" w:hAnsi="TH SarabunPSK" w:cs="TH SarabunPSK"/>
           <w:sz w:val="32"/>
           <w:szCs w:val="32"/>
         </w:rPr>
@@ -2098,7 +2161,7 @@
     <w:p>
       <w:pPr>
         <w:rPr>
-          <w:rFonts w:ascii="TH SarabunPSK" w:hAnsi="TH SarabunPSK" w:cs="TH SarabunPSK" w:hint="cs"/>
+          <w:rFonts w:ascii="TH SarabunPSK" w:hAnsi="TH SarabunPSK" w:cs="TH SarabunPSK"/>
           <w:b/>
           <w:bCs/>
           <w:sz w:val="36"/>
@@ -2120,7 +2183,7 @@
     <w:p>
       <w:pPr>
         <w:rPr>
-          <w:rFonts w:ascii="TH SarabunPSK" w:hAnsi="TH SarabunPSK" w:cs="TH SarabunPSK" w:hint="cs"/>
+          <w:rFonts w:ascii="TH SarabunPSK" w:hAnsi="TH SarabunPSK" w:cs="TH SarabunPSK"/>
           <w:sz w:val="32"/>
           <w:szCs w:val="32"/>
         </w:rPr>
@@ -2169,7 +2232,7 @@
     <w:p>
       <w:pPr>
         <w:rPr>
-          <w:rFonts w:ascii="TH SarabunPSK" w:hAnsi="TH SarabunPSK" w:cs="TH SarabunPSK" w:hint="cs"/>
+          <w:rFonts w:ascii="TH SarabunPSK" w:hAnsi="TH SarabunPSK" w:cs="TH SarabunPSK"/>
           <w:sz w:val="32"/>
           <w:szCs w:val="32"/>
         </w:rPr>
@@ -2198,7 +2261,7 @@
     <w:p>
       <w:pPr>
         <w:rPr>
-          <w:rFonts w:ascii="TH SarabunPSK" w:hAnsi="TH SarabunPSK" w:cs="TH SarabunPSK" w:hint="cs"/>
+          <w:rFonts w:ascii="TH SarabunPSK" w:hAnsi="TH SarabunPSK" w:cs="TH SarabunPSK"/>
           <w:b/>
           <w:bCs/>
           <w:sz w:val="36"/>
@@ -2220,7 +2283,7 @@
     <w:p>
       <w:pPr>
         <w:rPr>
-          <w:rFonts w:ascii="TH SarabunPSK" w:hAnsi="TH SarabunPSK" w:cs="TH SarabunPSK" w:hint="cs"/>
+          <w:rFonts w:ascii="TH SarabunPSK" w:hAnsi="TH SarabunPSK" w:cs="TH SarabunPSK"/>
           <w:b/>
           <w:bCs/>
           <w:sz w:val="32"/>
@@ -2253,7 +2316,7 @@
     <w:p>
       <w:pPr>
         <w:rPr>
-          <w:rFonts w:ascii="TH SarabunPSK" w:hAnsi="TH SarabunPSK" w:cs="TH SarabunPSK" w:hint="cs"/>
+          <w:rFonts w:ascii="TH SarabunPSK" w:hAnsi="TH SarabunPSK" w:cs="TH SarabunPSK"/>
           <w:sz w:val="32"/>
           <w:szCs w:val="32"/>
         </w:rPr>
@@ -2293,7 +2356,7 @@
     <w:p>
       <w:pPr>
         <w:rPr>
-          <w:rFonts w:ascii="TH SarabunPSK" w:hAnsi="TH SarabunPSK" w:cs="TH SarabunPSK" w:hint="cs"/>
+          <w:rFonts w:ascii="TH SarabunPSK" w:hAnsi="TH SarabunPSK" w:cs="TH SarabunPSK"/>
           <w:bCs/>
           <w:sz w:val="32"/>
           <w:szCs w:val="32"/>
@@ -2407,7 +2470,7 @@
     <w:p>
       <w:pPr>
         <w:rPr>
-          <w:rFonts w:ascii="TH SarabunPSK" w:hAnsi="TH SarabunPSK" w:cs="TH SarabunPSK" w:hint="cs"/>
+          <w:rFonts w:ascii="TH SarabunPSK" w:hAnsi="TH SarabunPSK" w:cs="TH SarabunPSK"/>
           <w:b/>
           <w:bCs/>
           <w:sz w:val="36"/>
@@ -2440,54 +2503,54 @@
     <w:p>
       <w:pPr>
         <w:rPr>
-          <w:rFonts w:ascii="TH SarabunPSK" w:hAnsi="TH SarabunPSK" w:cs="TH SarabunPSK" w:hint="cs"/>
-          <w:b/>
-          <w:bCs/>
-          <w:sz w:val="36"/>
-          <w:szCs w:val="36"/>
-          <w:cs/>
-        </w:rPr>
-      </w:pPr>
-    </w:p>
-    <w:p>
-      <w:pPr>
-        <w:jc w:val="center"/>
-        <w:rPr>
-          <w:rFonts w:ascii="TH SarabunPSK" w:hAnsi="TH SarabunPSK" w:cs="TH SarabunPSK"/>
-          <w:b/>
-          <w:bCs/>
-          <w:sz w:val="36"/>
-          <w:szCs w:val="36"/>
-        </w:rPr>
-      </w:pPr>
-    </w:p>
-    <w:p>
-      <w:pPr>
-        <w:jc w:val="center"/>
-        <w:rPr>
-          <w:rFonts w:ascii="TH SarabunPSK" w:hAnsi="TH SarabunPSK" w:cs="TH SarabunPSK"/>
-          <w:b/>
-          <w:bCs/>
-          <w:sz w:val="36"/>
-          <w:szCs w:val="36"/>
-        </w:rPr>
-      </w:pPr>
-    </w:p>
-    <w:p>
-      <w:pPr>
-        <w:rPr>
-          <w:rFonts w:ascii="TH SarabunPSK" w:hAnsi="TH SarabunPSK" w:cs="TH SarabunPSK"/>
-          <w:b/>
-          <w:bCs/>
-          <w:sz w:val="36"/>
-          <w:szCs w:val="36"/>
-        </w:rPr>
-      </w:pPr>
-    </w:p>
-    <w:p>
-      <w:pPr>
-        <w:rPr>
-          <w:rFonts w:ascii="TH SarabunPSK" w:hAnsi="TH SarabunPSK" w:cs="TH SarabunPSK" w:hint="cs"/>
+          <w:rFonts w:ascii="TH SarabunPSK" w:hAnsi="TH SarabunPSK" w:cs="TH SarabunPSK"/>
+          <w:b/>
+          <w:bCs/>
+          <w:sz w:val="36"/>
+          <w:szCs w:val="36"/>
+          <w:cs/>
+        </w:rPr>
+      </w:pPr>
+    </w:p>
+    <w:p>
+      <w:pPr>
+        <w:jc w:val="center"/>
+        <w:rPr>
+          <w:rFonts w:ascii="TH SarabunPSK" w:hAnsi="TH SarabunPSK" w:cs="TH SarabunPSK"/>
+          <w:b/>
+          <w:bCs/>
+          <w:sz w:val="36"/>
+          <w:szCs w:val="36"/>
+        </w:rPr>
+      </w:pPr>
+    </w:p>
+    <w:p>
+      <w:pPr>
+        <w:jc w:val="center"/>
+        <w:rPr>
+          <w:rFonts w:ascii="TH SarabunPSK" w:hAnsi="TH SarabunPSK" w:cs="TH SarabunPSK"/>
+          <w:b/>
+          <w:bCs/>
+          <w:sz w:val="36"/>
+          <w:szCs w:val="36"/>
+        </w:rPr>
+      </w:pPr>
+    </w:p>
+    <w:p>
+      <w:pPr>
+        <w:rPr>
+          <w:rFonts w:ascii="TH SarabunPSK" w:hAnsi="TH SarabunPSK" w:cs="TH SarabunPSK"/>
+          <w:b/>
+          <w:bCs/>
+          <w:sz w:val="36"/>
+          <w:szCs w:val="36"/>
+        </w:rPr>
+      </w:pPr>
+    </w:p>
+    <w:p>
+      <w:pPr>
+        <w:rPr>
+          <w:rFonts w:ascii="TH SarabunPSK" w:hAnsi="TH SarabunPSK" w:cs="TH SarabunPSK"/>
           <w:b/>
           <w:bCs/>
           <w:sz w:val="36"/>
@@ -2525,6 +2588,7 @@
           <w:bCs/>
           <w:sz w:val="40"/>
           <w:szCs w:val="40"/>
+          <w:cs/>
         </w:rPr>
         <w:t xml:space="preserve"> </w:t>
       </w:r>
@@ -2886,7 +2950,7 @@
     <w:p>
       <w:pPr>
         <w:rPr>
-          <w:rFonts w:ascii="TH SarabunPSK" w:hAnsi="TH SarabunPSK" w:cs="TH SarabunPSK" w:hint="cs"/>
+          <w:rFonts w:ascii="TH SarabunPSK" w:hAnsi="TH SarabunPSK" w:cs="TH SarabunPSK"/>
           <w:b/>
           <w:bCs/>
           <w:sz w:val="36"/>
@@ -3125,7 +3189,7 @@
     <w:p>
       <w:pPr>
         <w:rPr>
-          <w:rFonts w:ascii="TH SarabunPSK" w:hAnsi="TH SarabunPSK" w:cs="TH SarabunPSK" w:hint="cs"/>
+          <w:rFonts w:ascii="TH SarabunPSK" w:hAnsi="TH SarabunPSK" w:cs="TH SarabunPSK"/>
           <w:b/>
           <w:bCs/>
           <w:sz w:val="36"/>
@@ -3160,7 +3224,7 @@
     <w:p>
       <w:pPr>
         <w:rPr>
-          <w:rFonts w:ascii="TH SarabunPSK" w:hAnsi="TH SarabunPSK" w:cs="TH SarabunPSK" w:hint="cs"/>
+          <w:rFonts w:ascii="TH SarabunPSK" w:hAnsi="TH SarabunPSK" w:cs="TH SarabunPSK"/>
           <w:b/>
           <w:bCs/>
           <w:sz w:val="36"/>
@@ -3421,7 +3485,7 @@
     <w:p>
       <w:pPr>
         <w:rPr>
-          <w:rFonts w:ascii="TH SarabunPSK" w:hAnsi="TH SarabunPSK" w:cs="TH SarabunPSK" w:hint="cs"/>
+          <w:rFonts w:ascii="TH SarabunPSK" w:hAnsi="TH SarabunPSK" w:cs="TH SarabunPSK"/>
           <w:b/>
           <w:bCs/>
           <w:sz w:val="36"/>
@@ -3489,7 +3553,7 @@
     <w:p>
       <w:pPr>
         <w:rPr>
-          <w:rFonts w:ascii="TH SarabunPSK" w:hAnsi="TH SarabunPSK" w:cs="TH SarabunPSK" w:hint="cs"/>
+          <w:rFonts w:ascii="TH SarabunPSK" w:hAnsi="TH SarabunPSK" w:cs="TH SarabunPSK"/>
           <w:b/>
           <w:bCs/>
           <w:sz w:val="36"/>
@@ -3555,7 +3619,7 @@
     <w:p>
       <w:pPr>
         <w:rPr>
-          <w:rFonts w:ascii="TH SarabunPSK" w:hAnsi="TH SarabunPSK" w:cs="TH SarabunPSK" w:hint="cs"/>
+          <w:rFonts w:ascii="TH SarabunPSK" w:hAnsi="TH SarabunPSK" w:cs="TH SarabunPSK"/>
           <w:b/>
           <w:bCs/>
           <w:sz w:val="36"/>
@@ -3621,7 +3685,7 @@
     <w:p>
       <w:pPr>
         <w:rPr>
-          <w:rFonts w:ascii="TH SarabunPSK" w:hAnsi="TH SarabunPSK" w:cs="TH SarabunPSK" w:hint="cs"/>
+          <w:rFonts w:ascii="TH SarabunPSK" w:hAnsi="TH SarabunPSK" w:cs="TH SarabunPSK"/>
           <w:b/>
           <w:bCs/>
           <w:sz w:val="36"/>
@@ -3665,7 +3729,7 @@
     <w:p>
       <w:pPr>
         <w:rPr>
-          <w:rFonts w:ascii="TH SarabunPSK" w:hAnsi="TH SarabunPSK" w:cs="TH SarabunPSK" w:hint="cs"/>
+          <w:rFonts w:ascii="TH SarabunPSK" w:hAnsi="TH SarabunPSK" w:cs="TH SarabunPSK"/>
           <w:b/>
           <w:bCs/>
           <w:sz w:val="36"/>
@@ -3698,7 +3762,7 @@
     <w:p>
       <w:pPr>
         <w:rPr>
-          <w:rFonts w:ascii="TH SarabunPSK" w:hAnsi="TH SarabunPSK" w:cs="TH SarabunPSK" w:hint="cs"/>
+          <w:rFonts w:ascii="TH SarabunPSK" w:hAnsi="TH SarabunPSK" w:cs="TH SarabunPSK"/>
           <w:b/>
           <w:bCs/>
           <w:sz w:val="36"/>
@@ -3803,7 +3867,7 @@
       <w:pPr>
         <w:jc w:val="center"/>
         <w:rPr>
-          <w:rFonts w:ascii="TH SarabunPSK" w:hAnsi="TH SarabunPSK" w:cs="TH SarabunPSK" w:hint="cs"/>
+          <w:rFonts w:ascii="TH SarabunPSK" w:hAnsi="TH SarabunPSK" w:cs="TH SarabunPSK"/>
           <w:b/>
           <w:bCs/>
           <w:sz w:val="40"/>
@@ -3826,7 +3890,7 @@
     <w:p>
       <w:pPr>
         <w:rPr>
-          <w:rFonts w:ascii="TH SarabunPSK" w:hAnsi="TH SarabunPSK" w:cs="TH SarabunPSK" w:hint="cs"/>
+          <w:rFonts w:ascii="TH SarabunPSK" w:hAnsi="TH SarabunPSK" w:cs="TH SarabunPSK"/>
           <w:b/>
           <w:bCs/>
           <w:sz w:val="36"/>
@@ -4102,7 +4166,7 @@
       <w:pPr>
         <w:jc w:val="center"/>
         <w:rPr>
-          <w:rFonts w:ascii="TH SarabunPSK" w:hAnsi="TH SarabunPSK" w:cs="TH SarabunPSK" w:hint="cs"/>
+          <w:rFonts w:ascii="TH SarabunPSK" w:hAnsi="TH SarabunPSK" w:cs="TH SarabunPSK"/>
           <w:b/>
           <w:bCs/>
           <w:sz w:val="40"/>
@@ -4120,227 +4184,214 @@
           <w:cs/>
         </w:rPr>
         <w:lastRenderedPageBreak/>
-        <w:t>ภ</w:t>
-      </w:r>
-      <w:bookmarkStart w:id="0" w:name="_GoBack"/>
-      <w:bookmarkEnd w:id="0"/>
-      <w:r>
-        <w:rPr>
-          <w:rFonts w:ascii="TH SarabunPSK" w:hAnsi="TH SarabunPSK" w:cs="TH SarabunPSK" w:hint="cs"/>
-          <w:b/>
-          <w:bCs/>
-          <w:sz w:val="40"/>
-          <w:szCs w:val="40"/>
-          <w:cs/>
-        </w:rPr>
-        <w:t>าคผนวก</w:t>
-      </w:r>
-    </w:p>
-    <w:p>
-      <w:pPr>
-        <w:jc w:val="center"/>
-        <w:rPr>
-          <w:rFonts w:ascii="TH SarabunPSK" w:hAnsi="TH SarabunPSK" w:cs="TH SarabunPSK"/>
-          <w:sz w:val="36"/>
-          <w:szCs w:val="36"/>
-        </w:rPr>
-      </w:pPr>
-    </w:p>
-    <w:p>
-      <w:pPr>
-        <w:jc w:val="center"/>
-        <w:rPr>
-          <w:rFonts w:ascii="TH SarabunPSK" w:hAnsi="TH SarabunPSK" w:cs="TH SarabunPSK"/>
-          <w:sz w:val="36"/>
-          <w:szCs w:val="36"/>
-        </w:rPr>
-      </w:pPr>
-    </w:p>
-    <w:p>
-      <w:pPr>
-        <w:jc w:val="center"/>
-        <w:rPr>
-          <w:rFonts w:ascii="TH SarabunPSK" w:hAnsi="TH SarabunPSK" w:cs="TH SarabunPSK"/>
-          <w:sz w:val="36"/>
-          <w:szCs w:val="36"/>
-        </w:rPr>
-      </w:pPr>
-    </w:p>
-    <w:p>
-      <w:pPr>
-        <w:jc w:val="center"/>
-        <w:rPr>
-          <w:rFonts w:ascii="TH SarabunPSK" w:hAnsi="TH SarabunPSK" w:cs="TH SarabunPSK"/>
-          <w:sz w:val="36"/>
-          <w:szCs w:val="36"/>
-        </w:rPr>
-      </w:pPr>
-    </w:p>
-    <w:p>
-      <w:pPr>
-        <w:jc w:val="center"/>
-        <w:rPr>
-          <w:rFonts w:ascii="TH SarabunPSK" w:hAnsi="TH SarabunPSK" w:cs="TH SarabunPSK"/>
-          <w:sz w:val="36"/>
-          <w:szCs w:val="36"/>
-        </w:rPr>
-      </w:pPr>
-    </w:p>
-    <w:p>
-      <w:pPr>
-        <w:jc w:val="center"/>
-        <w:rPr>
-          <w:rFonts w:ascii="TH SarabunPSK" w:hAnsi="TH SarabunPSK" w:cs="TH SarabunPSK"/>
-          <w:sz w:val="36"/>
-          <w:szCs w:val="36"/>
-        </w:rPr>
-      </w:pPr>
-    </w:p>
-    <w:p>
-      <w:pPr>
-        <w:jc w:val="center"/>
-        <w:rPr>
-          <w:rFonts w:ascii="TH SarabunPSK" w:hAnsi="TH SarabunPSK" w:cs="TH SarabunPSK"/>
-          <w:sz w:val="36"/>
-          <w:szCs w:val="36"/>
-        </w:rPr>
-      </w:pPr>
-    </w:p>
-    <w:p>
-      <w:pPr>
-        <w:jc w:val="center"/>
-        <w:rPr>
-          <w:rFonts w:ascii="TH SarabunPSK" w:hAnsi="TH SarabunPSK" w:cs="TH SarabunPSK"/>
-          <w:sz w:val="36"/>
-          <w:szCs w:val="36"/>
-        </w:rPr>
-      </w:pPr>
-    </w:p>
-    <w:p>
-      <w:pPr>
-        <w:jc w:val="center"/>
-        <w:rPr>
-          <w:rFonts w:ascii="TH SarabunPSK" w:hAnsi="TH SarabunPSK" w:cs="TH SarabunPSK"/>
-          <w:sz w:val="36"/>
-          <w:szCs w:val="36"/>
-        </w:rPr>
-      </w:pPr>
-    </w:p>
-    <w:p>
-      <w:pPr>
-        <w:jc w:val="center"/>
-        <w:rPr>
-          <w:rFonts w:ascii="TH SarabunPSK" w:hAnsi="TH SarabunPSK" w:cs="TH SarabunPSK"/>
-          <w:sz w:val="36"/>
-          <w:szCs w:val="36"/>
-        </w:rPr>
-      </w:pPr>
-    </w:p>
-    <w:p>
-      <w:pPr>
-        <w:jc w:val="center"/>
-        <w:rPr>
-          <w:rFonts w:ascii="TH SarabunPSK" w:hAnsi="TH SarabunPSK" w:cs="TH SarabunPSK"/>
-          <w:sz w:val="36"/>
-          <w:szCs w:val="36"/>
-        </w:rPr>
-      </w:pPr>
-    </w:p>
-    <w:p>
-      <w:pPr>
-        <w:jc w:val="center"/>
-        <w:rPr>
-          <w:rFonts w:ascii="TH SarabunPSK" w:hAnsi="TH SarabunPSK" w:cs="TH SarabunPSK"/>
-          <w:sz w:val="36"/>
-          <w:szCs w:val="36"/>
-        </w:rPr>
-      </w:pPr>
-    </w:p>
-    <w:p>
-      <w:pPr>
-        <w:jc w:val="center"/>
-        <w:rPr>
-          <w:rFonts w:ascii="TH SarabunPSK" w:hAnsi="TH SarabunPSK" w:cs="TH SarabunPSK"/>
-          <w:sz w:val="36"/>
-          <w:szCs w:val="36"/>
-        </w:rPr>
-      </w:pPr>
-    </w:p>
-    <w:p>
-      <w:pPr>
-        <w:jc w:val="center"/>
-        <w:rPr>
-          <w:rFonts w:ascii="TH SarabunPSK" w:hAnsi="TH SarabunPSK" w:cs="TH SarabunPSK"/>
-          <w:sz w:val="36"/>
-          <w:szCs w:val="36"/>
-        </w:rPr>
-      </w:pPr>
-    </w:p>
-    <w:p>
-      <w:pPr>
-        <w:jc w:val="center"/>
-        <w:rPr>
-          <w:rFonts w:ascii="TH SarabunPSK" w:hAnsi="TH SarabunPSK" w:cs="TH SarabunPSK"/>
-          <w:sz w:val="36"/>
-          <w:szCs w:val="36"/>
-        </w:rPr>
-      </w:pPr>
-    </w:p>
-    <w:p>
-      <w:pPr>
-        <w:jc w:val="center"/>
-        <w:rPr>
-          <w:rFonts w:ascii="TH SarabunPSK" w:hAnsi="TH SarabunPSK" w:cs="TH SarabunPSK"/>
-          <w:sz w:val="36"/>
-          <w:szCs w:val="36"/>
-        </w:rPr>
-      </w:pPr>
-    </w:p>
-    <w:p>
-      <w:pPr>
-        <w:jc w:val="center"/>
-        <w:rPr>
-          <w:rFonts w:ascii="TH SarabunPSK" w:hAnsi="TH SarabunPSK" w:cs="TH SarabunPSK"/>
-          <w:sz w:val="36"/>
-          <w:szCs w:val="36"/>
-        </w:rPr>
-      </w:pPr>
-    </w:p>
-    <w:p>
-      <w:pPr>
-        <w:jc w:val="center"/>
-        <w:rPr>
-          <w:rFonts w:ascii="TH SarabunPSK" w:hAnsi="TH SarabunPSK" w:cs="TH SarabunPSK"/>
-          <w:sz w:val="36"/>
-          <w:szCs w:val="36"/>
-        </w:rPr>
-      </w:pPr>
-    </w:p>
-    <w:p>
-      <w:pPr>
-        <w:jc w:val="center"/>
-        <w:rPr>
-          <w:rFonts w:ascii="TH SarabunPSK" w:hAnsi="TH SarabunPSK" w:cs="TH SarabunPSK"/>
-          <w:sz w:val="36"/>
-          <w:szCs w:val="36"/>
-        </w:rPr>
-      </w:pPr>
-    </w:p>
-    <w:p>
-      <w:pPr>
-        <w:jc w:val="center"/>
-        <w:rPr>
-          <w:rFonts w:ascii="TH SarabunPSK" w:hAnsi="TH SarabunPSK" w:cs="TH SarabunPSK"/>
-          <w:sz w:val="36"/>
-          <w:szCs w:val="36"/>
-        </w:rPr>
-      </w:pPr>
-    </w:p>
-    <w:p>
-      <w:pPr>
-        <w:jc w:val="center"/>
-        <w:rPr>
-          <w:rFonts w:ascii="TH SarabunPSK" w:hAnsi="TH SarabunPSK" w:cs="TH SarabunPSK" w:hint="cs"/>
+        <w:t>ภาคผนวก</w:t>
+      </w:r>
+    </w:p>
+    <w:p>
+      <w:pPr>
+        <w:jc w:val="center"/>
+        <w:rPr>
+          <w:rFonts w:ascii="TH SarabunPSK" w:hAnsi="TH SarabunPSK" w:cs="TH SarabunPSK"/>
+          <w:sz w:val="36"/>
+          <w:szCs w:val="36"/>
+        </w:rPr>
+      </w:pPr>
+    </w:p>
+    <w:p>
+      <w:pPr>
+        <w:jc w:val="center"/>
+        <w:rPr>
+          <w:rFonts w:ascii="TH SarabunPSK" w:hAnsi="TH SarabunPSK" w:cs="TH SarabunPSK"/>
+          <w:sz w:val="36"/>
+          <w:szCs w:val="36"/>
+        </w:rPr>
+      </w:pPr>
+    </w:p>
+    <w:p>
+      <w:pPr>
+        <w:jc w:val="center"/>
+        <w:rPr>
+          <w:rFonts w:ascii="TH SarabunPSK" w:hAnsi="TH SarabunPSK" w:cs="TH SarabunPSK"/>
+          <w:sz w:val="36"/>
+          <w:szCs w:val="36"/>
+        </w:rPr>
+      </w:pPr>
+    </w:p>
+    <w:p>
+      <w:pPr>
+        <w:jc w:val="center"/>
+        <w:rPr>
+          <w:rFonts w:ascii="TH SarabunPSK" w:hAnsi="TH SarabunPSK" w:cs="TH SarabunPSK"/>
+          <w:sz w:val="36"/>
+          <w:szCs w:val="36"/>
+        </w:rPr>
+      </w:pPr>
+    </w:p>
+    <w:p>
+      <w:pPr>
+        <w:jc w:val="center"/>
+        <w:rPr>
+          <w:rFonts w:ascii="TH SarabunPSK" w:hAnsi="TH SarabunPSK" w:cs="TH SarabunPSK"/>
+          <w:sz w:val="36"/>
+          <w:szCs w:val="36"/>
+        </w:rPr>
+      </w:pPr>
+    </w:p>
+    <w:p>
+      <w:pPr>
+        <w:jc w:val="center"/>
+        <w:rPr>
+          <w:rFonts w:ascii="TH SarabunPSK" w:hAnsi="TH SarabunPSK" w:cs="TH SarabunPSK"/>
+          <w:sz w:val="36"/>
+          <w:szCs w:val="36"/>
+        </w:rPr>
+      </w:pPr>
+    </w:p>
+    <w:p>
+      <w:pPr>
+        <w:jc w:val="center"/>
+        <w:rPr>
+          <w:rFonts w:ascii="TH SarabunPSK" w:hAnsi="TH SarabunPSK" w:cs="TH SarabunPSK"/>
+          <w:sz w:val="36"/>
+          <w:szCs w:val="36"/>
+        </w:rPr>
+      </w:pPr>
+    </w:p>
+    <w:p>
+      <w:pPr>
+        <w:jc w:val="center"/>
+        <w:rPr>
+          <w:rFonts w:ascii="TH SarabunPSK" w:hAnsi="TH SarabunPSK" w:cs="TH SarabunPSK"/>
+          <w:sz w:val="36"/>
+          <w:szCs w:val="36"/>
+        </w:rPr>
+      </w:pPr>
+    </w:p>
+    <w:p>
+      <w:pPr>
+        <w:jc w:val="center"/>
+        <w:rPr>
+          <w:rFonts w:ascii="TH SarabunPSK" w:hAnsi="TH SarabunPSK" w:cs="TH SarabunPSK"/>
+          <w:sz w:val="36"/>
+          <w:szCs w:val="36"/>
+        </w:rPr>
+      </w:pPr>
+    </w:p>
+    <w:p>
+      <w:pPr>
+        <w:jc w:val="center"/>
+        <w:rPr>
+          <w:rFonts w:ascii="TH SarabunPSK" w:hAnsi="TH SarabunPSK" w:cs="TH SarabunPSK"/>
+          <w:sz w:val="36"/>
+          <w:szCs w:val="36"/>
+        </w:rPr>
+      </w:pPr>
+    </w:p>
+    <w:p>
+      <w:pPr>
+        <w:jc w:val="center"/>
+        <w:rPr>
+          <w:rFonts w:ascii="TH SarabunPSK" w:hAnsi="TH SarabunPSK" w:cs="TH SarabunPSK"/>
+          <w:sz w:val="36"/>
+          <w:szCs w:val="36"/>
+        </w:rPr>
+      </w:pPr>
+    </w:p>
+    <w:p>
+      <w:pPr>
+        <w:jc w:val="center"/>
+        <w:rPr>
+          <w:rFonts w:ascii="TH SarabunPSK" w:hAnsi="TH SarabunPSK" w:cs="TH SarabunPSK"/>
+          <w:sz w:val="36"/>
+          <w:szCs w:val="36"/>
+        </w:rPr>
+      </w:pPr>
+    </w:p>
+    <w:p>
+      <w:pPr>
+        <w:jc w:val="center"/>
+        <w:rPr>
+          <w:rFonts w:ascii="TH SarabunPSK" w:hAnsi="TH SarabunPSK" w:cs="TH SarabunPSK"/>
+          <w:sz w:val="36"/>
+          <w:szCs w:val="36"/>
+        </w:rPr>
+      </w:pPr>
+    </w:p>
+    <w:p>
+      <w:pPr>
+        <w:jc w:val="center"/>
+        <w:rPr>
+          <w:rFonts w:ascii="TH SarabunPSK" w:hAnsi="TH SarabunPSK" w:cs="TH SarabunPSK"/>
+          <w:sz w:val="36"/>
+          <w:szCs w:val="36"/>
+        </w:rPr>
+      </w:pPr>
+    </w:p>
+    <w:p>
+      <w:pPr>
+        <w:jc w:val="center"/>
+        <w:rPr>
+          <w:rFonts w:ascii="TH SarabunPSK" w:hAnsi="TH SarabunPSK" w:cs="TH SarabunPSK"/>
+          <w:sz w:val="36"/>
+          <w:szCs w:val="36"/>
+        </w:rPr>
+      </w:pPr>
+    </w:p>
+    <w:p>
+      <w:pPr>
+        <w:jc w:val="center"/>
+        <w:rPr>
+          <w:rFonts w:ascii="TH SarabunPSK" w:hAnsi="TH SarabunPSK" w:cs="TH SarabunPSK"/>
+          <w:sz w:val="36"/>
+          <w:szCs w:val="36"/>
+        </w:rPr>
+      </w:pPr>
+    </w:p>
+    <w:p>
+      <w:pPr>
+        <w:jc w:val="center"/>
+        <w:rPr>
+          <w:rFonts w:ascii="TH SarabunPSK" w:hAnsi="TH SarabunPSK" w:cs="TH SarabunPSK"/>
+          <w:sz w:val="36"/>
+          <w:szCs w:val="36"/>
+        </w:rPr>
+      </w:pPr>
+    </w:p>
+    <w:p>
+      <w:pPr>
+        <w:jc w:val="center"/>
+        <w:rPr>
+          <w:rFonts w:ascii="TH SarabunPSK" w:hAnsi="TH SarabunPSK" w:cs="TH SarabunPSK"/>
+          <w:sz w:val="36"/>
+          <w:szCs w:val="36"/>
+        </w:rPr>
+      </w:pPr>
+    </w:p>
+    <w:p>
+      <w:pPr>
+        <w:jc w:val="center"/>
+        <w:rPr>
+          <w:rFonts w:ascii="TH SarabunPSK" w:hAnsi="TH SarabunPSK" w:cs="TH SarabunPSK"/>
+          <w:sz w:val="36"/>
+          <w:szCs w:val="36"/>
+        </w:rPr>
+      </w:pPr>
+    </w:p>
+    <w:p>
+      <w:pPr>
+        <w:jc w:val="center"/>
+        <w:rPr>
+          <w:rFonts w:ascii="TH SarabunPSK" w:hAnsi="TH SarabunPSK" w:cs="TH SarabunPSK"/>
+          <w:sz w:val="36"/>
+          <w:szCs w:val="36"/>
+        </w:rPr>
+      </w:pPr>
+    </w:p>
+    <w:p>
+      <w:pPr>
+        <w:jc w:val="center"/>
+        <w:rPr>
+          <w:rFonts w:ascii="TH SarabunPSK" w:hAnsi="TH SarabunPSK" w:cs="TH SarabunPSK"/>
           <w:b/>
           <w:bCs/>
           <w:sz w:val="36"/>
@@ -4532,6 +4583,7 @@
     <w:lsdException w:name="HTML Sample" w:semiHidden="1" w:unhideWhenUsed="1"/>
     <w:lsdException w:name="HTML Typewriter" w:semiHidden="1" w:unhideWhenUsed="1"/>
     <w:lsdException w:name="HTML Variable" w:semiHidden="1" w:unhideWhenUsed="1"/>
+    <w:lsdException w:name="Normal Table" w:semiHidden="1" w:unhideWhenUsed="1"/>
     <w:lsdException w:name="annotation subject" w:semiHidden="1" w:unhideWhenUsed="1"/>
     <w:lsdException w:name="No List" w:semiHidden="1" w:unhideWhenUsed="1"/>
     <w:lsdException w:name="Outline List 1" w:semiHidden="1" w:unhideWhenUsed="1"/>
@@ -4577,9 +4629,11 @@
     <w:lsdException w:name="Table Subtle 1" w:semiHidden="1" w:unhideWhenUsed="1"/>
     <w:lsdException w:name="Table Subtle 2" w:semiHidden="1" w:unhideWhenUsed="1"/>
     <w:lsdException w:name="Table Web 1" w:semiHidden="1" w:unhideWhenUsed="1"/>
+    <w:lsdException w:name="Table Web 2" w:semiHidden="1" w:unhideWhenUsed="1"/>
     <w:lsdException w:name="Table Web 3" w:semiHidden="1" w:unhideWhenUsed="1"/>
     <w:lsdException w:name="Balloon Text" w:semiHidden="1" w:unhideWhenUsed="1"/>
     <w:lsdException w:name="Table Grid" w:uiPriority="39"/>
+    <w:lsdException w:name="Table Theme" w:semiHidden="1" w:unhideWhenUsed="1"/>
     <w:lsdException w:name="Placeholder Text" w:semiHidden="1"/>
     <w:lsdException w:name="No Spacing" w:uiPriority="1" w:qFormat="1"/>
     <w:lsdException w:name="Light Shading" w:uiPriority="60"/>
@@ -4873,6 +4927,17 @@
     <w:link w:val="Footer"/>
     <w:uiPriority w:val="99"/>
     <w:rsid w:val="00260AA6"/>
+  </w:style>
+  <w:style w:type="character" w:styleId="Strong">
+    <w:name w:val="Strong"/>
+    <w:basedOn w:val="DefaultParagraphFont"/>
+    <w:uiPriority w:val="22"/>
+    <w:qFormat/>
+    <w:rsid w:val="00AE0777"/>
+    <w:rPr>
+      <w:b/>
+      <w:bCs/>
+    </w:rPr>
   </w:style>
 </w:styles>
 </file>
